--- a/Fundamentos de programación/Algoritmos.docx
+++ b/Fundamentos de programación/Algoritmos.docx
@@ -529,7 +529,10 @@
         </w:rPr>
       </w:pPr>
       <w:r>
-        <w:rPr/>
+        <w:rPr>
+          <w:b w:val="false"/>
+          <w:bCs w:val="false"/>
+        </w:rPr>
       </w:r>
     </w:p>
     <w:p>
@@ -589,14 +592,7 @@
           <w:b w:val="false"/>
           <w:bCs w:val="false"/>
         </w:rPr>
-        <w:t>El software son datos que se guardan en una memoria (ram o disco dur</w:t>
-      </w:r>
-      <w:r>
-        <w:rPr>
-          <w:b w:val="false"/>
-          <w:bCs w:val="false"/>
-        </w:rPr>
-        <w:t>o) en el caso de la ram son capacitadores llenos de energía, cuando se acaba la energía se acaban los datos.</w:t>
+        <w:t>El software son datos que se guardan en una memoria (ram o disco duro) en el caso de la ram son capacitadores llenos de energía, cuando se acaba la energía se acaban los datos.</w:t>
       </w:r>
     </w:p>
     <w:p>
@@ -668,14 +664,7 @@
           <w:b w:val="false"/>
           <w:bCs w:val="false"/>
         </w:rPr>
-        <w:t xml:space="preserve">Se utiliza el espacio </w:t>
-      </w:r>
-      <w:r>
-        <w:rPr>
-          <w:b w:val="false"/>
-          <w:bCs w:val="false"/>
-        </w:rPr>
-        <w:t>reservado, esto a través de impulsos electrónicos (0 y 1)</w:t>
+        <w:t>Se utiliza el espacio reservado, esto a través de impulsos electrónicos (0 y 1)</w:t>
       </w:r>
     </w:p>
     <w:p>
@@ -832,28 +821,7 @@
           <w:b w:val="false"/>
           <w:bCs w:val="false"/>
         </w:rPr>
-        <w:t>Son los caracteres que representan un símbolo, se representa normalmente por comillas si</w:t>
-      </w:r>
-      <w:r>
-        <w:rPr>
-          <w:b w:val="false"/>
-          <w:bCs w:val="false"/>
-        </w:rPr>
-        <w:t>m</w:t>
-      </w:r>
-      <w:r>
-        <w:rPr>
-          <w:b w:val="false"/>
-          <w:bCs w:val="false"/>
-        </w:rPr>
-        <w:t xml:space="preserve">ples o dobles, un numero puede ser un texto si esta </w:t>
-      </w:r>
-      <w:r>
-        <w:rPr>
-          <w:b w:val="false"/>
-          <w:bCs w:val="false"/>
-        </w:rPr>
-        <w:t>entre comillas, se representa por String.</w:t>
+        <w:t>Son los caracteres que representan un símbolo, se representa normalmente por comillas simples o dobles, un numero puede ser un texto si esta entre comillas, se representa por String.</w:t>
       </w:r>
     </w:p>
     <w:p>
@@ -908,54 +876,443 @@
           <w:b/>
           <w:bCs/>
         </w:rPr>
-        <w:t>Booleanos</w:t>
-      </w:r>
-      <w:r>
-        <w:rPr>
-          <w:b/>
-          <w:bCs/>
-        </w:rPr>
-        <w:t>(bool)</w:t>
-      </w:r>
-      <w:r>
-        <w:rPr>
-          <w:b/>
-          <w:bCs/>
-        </w:rPr>
-        <w:t xml:space="preserve">: </w:t>
-      </w:r>
-      <w:r>
-        <w:rPr>
-          <w:b w:val="false"/>
-          <w:bCs w:val="false"/>
-        </w:rPr>
-        <w:t xml:space="preserve"> </w:t>
-      </w:r>
-      <w:r>
-        <w:rPr>
-          <w:b w:val="false"/>
-          <w:bCs w:val="false"/>
-        </w:rPr>
-        <w:t>Son False o True, estos son si o no.</w:t>
-      </w:r>
-    </w:p>
-    <w:p>
-      <w:pPr>
-        <w:pStyle w:val="Normal"/>
-        <w:bidi w:val="0"/>
-        <w:spacing w:lineRule="auto" w:line="480" w:before="57" w:after="57"/>
-        <w:jc w:val="both"/>
-        <w:rPr>
-          <w:b w:val="false"/>
-          <w:b w:val="false"/>
-          <w:bCs w:val="false"/>
-        </w:rPr>
-      </w:pPr>
-      <w:r>
-        <w:rPr>
-          <w:b/>
-          <w:bCs/>
-          <w:u w:val="none"/>
+        <w:t xml:space="preserve">Booleanos(bool): </w:t>
+      </w:r>
+      <w:r>
+        <w:rPr>
+          <w:b w:val="false"/>
+          <w:bCs w:val="false"/>
+        </w:rPr>
+        <w:t xml:space="preserve"> Son False o True, estos son si o no.</w:t>
+      </w:r>
+    </w:p>
+    <w:p>
+      <w:pPr>
+        <w:pStyle w:val="Normal"/>
+        <w:bidi w:val="0"/>
+        <w:spacing w:lineRule="auto" w:line="480" w:before="57" w:after="57"/>
+        <w:jc w:val="both"/>
+        <w:rPr>
+          <w:b/>
+          <w:b/>
+          <w:bCs/>
+        </w:rPr>
+      </w:pPr>
+      <w:r>
+        <w:rPr>
+          <w:b/>
+          <w:bCs/>
+        </w:rPr>
+        <w:t>Declaración</w:t>
+      </w:r>
+    </w:p>
+    <w:p>
+      <w:pPr>
+        <w:pStyle w:val="Normal"/>
+        <w:bidi w:val="0"/>
+        <w:spacing w:lineRule="auto" w:line="480" w:before="57" w:after="57"/>
+        <w:jc w:val="both"/>
+        <w:rPr>
+          <w:b w:val="false"/>
+          <w:b w:val="false"/>
+          <w:bCs w:val="false"/>
+        </w:rPr>
+      </w:pPr>
+      <w:r>
+        <w:rPr>
+          <w:b w:val="false"/>
+          <w:bCs w:val="false"/>
+        </w:rPr>
+        <w:t>Hay cuatro tipos de escritura para las variables:</w:t>
+      </w:r>
+    </w:p>
+    <w:p>
+      <w:pPr>
+        <w:pStyle w:val="Normal"/>
+        <w:numPr>
+          <w:ilvl w:val="0"/>
+          <w:numId w:val="7"/>
+        </w:numPr>
+        <w:bidi w:val="0"/>
+        <w:spacing w:lineRule="auto" w:line="480" w:before="57" w:after="57"/>
+        <w:jc w:val="both"/>
+        <w:rPr>
+          <w:b/>
+          <w:b/>
+          <w:bCs/>
+        </w:rPr>
+      </w:pPr>
+      <w:r>
+        <w:rPr>
+          <w:b/>
+          <w:bCs/>
+        </w:rPr>
+        <w:t xml:space="preserve">Camel case: </w:t>
+      </w:r>
+      <w:r>
+        <w:rPr>
+          <w:b w:val="false"/>
+          <w:bCs w:val="false"/>
+        </w:rPr>
+        <w:t>Primera en minuscula, las otras mayuscular. Ejemplo, dayOf</w:t>
+      </w:r>
+      <w:r>
+        <w:rPr>
+          <w:b w:val="false"/>
+          <w:bCs w:val="false"/>
+        </w:rPr>
+        <w:t>The</w:t>
+      </w:r>
+      <w:r>
+        <w:rPr>
+          <w:b w:val="false"/>
+          <w:bCs w:val="false"/>
+        </w:rPr>
+        <w:t>Month</w:t>
+      </w:r>
+    </w:p>
+    <w:p>
+      <w:pPr>
+        <w:pStyle w:val="Normal"/>
+        <w:numPr>
+          <w:ilvl w:val="0"/>
+          <w:numId w:val="7"/>
+        </w:numPr>
+        <w:bidi w:val="0"/>
+        <w:spacing w:lineRule="auto" w:line="480" w:before="57" w:after="57"/>
+        <w:jc w:val="both"/>
+        <w:rPr>
+          <w:b/>
+          <w:b/>
+          <w:bCs/>
+        </w:rPr>
+      </w:pPr>
+      <w:r>
+        <w:rPr>
+          <w:b/>
+          <w:bCs/>
+        </w:rPr>
+        <w:t xml:space="preserve">Pascal case: </w:t>
+      </w:r>
+      <w:r>
+        <w:rPr>
+          <w:b w:val="false"/>
+          <w:bCs w:val="false"/>
+        </w:rPr>
+        <w:t>Mayuscula intercalada entre palabras. Ejemplo, DayOfTheMonth</w:t>
+      </w:r>
+    </w:p>
+    <w:p>
+      <w:pPr>
+        <w:pStyle w:val="Normal"/>
+        <w:numPr>
+          <w:ilvl w:val="0"/>
+          <w:numId w:val="7"/>
+        </w:numPr>
+        <w:bidi w:val="0"/>
+        <w:spacing w:lineRule="auto" w:line="480" w:before="57" w:after="57"/>
+        <w:jc w:val="both"/>
+        <w:rPr>
+          <w:b/>
+          <w:b/>
+          <w:bCs/>
+        </w:rPr>
+      </w:pPr>
+      <w:r>
+        <w:rPr>
+          <w:b/>
+          <w:bCs/>
+        </w:rPr>
+        <w:t xml:space="preserve">Snake case: </w:t>
+      </w:r>
+      <w:r>
+        <w:rPr>
+          <w:b w:val="false"/>
+          <w:bCs w:val="false"/>
+        </w:rPr>
+        <w:t>Palabras separadas por guion bajo. Ejemplo, day_of_the_month</w:t>
+      </w:r>
+    </w:p>
+    <w:p>
+      <w:pPr>
+        <w:pStyle w:val="Normal"/>
+        <w:numPr>
+          <w:ilvl w:val="0"/>
+          <w:numId w:val="7"/>
+        </w:numPr>
+        <w:bidi w:val="0"/>
+        <w:spacing w:lineRule="auto" w:line="480" w:before="57" w:after="57"/>
+        <w:jc w:val="both"/>
+        <w:rPr>
+          <w:b/>
+          <w:b/>
+          <w:bCs/>
+        </w:rPr>
+      </w:pPr>
+      <w:r>
+        <w:rPr>
+          <w:b/>
+          <w:bCs/>
+        </w:rPr>
+        <w:t xml:space="preserve">Kebab case: </w:t>
+      </w:r>
+      <w:r>
+        <w:rPr>
+          <w:b w:val="false"/>
+          <w:bCs w:val="false"/>
+        </w:rPr>
+        <w:t>Palabras son separadas por guion. Ejemplo, day-of-the-month</w:t>
+      </w:r>
+    </w:p>
+    <w:p>
+      <w:pPr>
+        <w:pStyle w:val="Normal"/>
+        <w:bidi w:val="0"/>
+        <w:spacing w:lineRule="auto" w:line="480" w:before="57" w:after="57"/>
+        <w:jc w:val="both"/>
+        <w:rPr>
+          <w:b w:val="false"/>
+          <w:b w:val="false"/>
+          <w:bCs w:val="false"/>
+        </w:rPr>
+      </w:pPr>
+      <w:r>
+        <w:rPr>
+          <w:b w:val="false"/>
+          <w:bCs w:val="false"/>
+        </w:rPr>
+        <w:t xml:space="preserve">Existen también </w:t>
+      </w:r>
+      <w:r>
+        <w:rPr>
+          <w:b/>
+          <w:bCs/>
+        </w:rPr>
+        <w:t>constantes</w:t>
+      </w:r>
+      <w:r>
+        <w:rPr>
+          <w:b w:val="false"/>
+          <w:bCs w:val="false"/>
+        </w:rPr>
+        <w:t xml:space="preserve">, estos siempre se </w:t>
+      </w:r>
+      <w:r>
+        <w:rPr>
+          <w:b/>
+          <w:bCs/>
+        </w:rPr>
+        <w:t>escriben</w:t>
+      </w:r>
+      <w:r>
+        <w:rPr>
+          <w:b w:val="false"/>
+          <w:bCs w:val="false"/>
+        </w:rPr>
+        <w:t xml:space="preserve"> con </w:t>
+      </w:r>
+      <w:r>
+        <w:rPr>
+          <w:b/>
+          <w:bCs/>
+        </w:rPr>
+        <w:t>mayuscula sostenida</w:t>
+      </w:r>
+    </w:p>
+    <w:p>
+      <w:pPr>
+        <w:pStyle w:val="Normal"/>
+        <w:bidi w:val="0"/>
+        <w:spacing w:lineRule="auto" w:line="480" w:before="57" w:after="57"/>
+        <w:jc w:val="center"/>
+        <w:rPr>
+          <w:b w:val="false"/>
+          <w:b w:val="false"/>
+          <w:bCs w:val="false"/>
+        </w:rPr>
+      </w:pPr>
+      <w:r>
+        <w:rPr>
+          <w:b/>
+          <w:bCs/>
+        </w:rPr>
+        <w:t>OPERADORES</w:t>
+      </w:r>
+    </w:p>
+    <w:p>
+      <w:pPr>
+        <w:pStyle w:val="Normal"/>
+        <w:bidi w:val="0"/>
+        <w:spacing w:lineRule="auto" w:line="480" w:before="57" w:after="57"/>
+        <w:jc w:val="left"/>
+        <w:rPr>
+          <w:b w:val="false"/>
+          <w:b w:val="false"/>
+          <w:bCs w:val="false"/>
+        </w:rPr>
+      </w:pPr>
+      <w:r>
+        <w:rPr>
+          <w:b/>
+          <w:bCs/>
+        </w:rPr>
+        <w:t>Operadores aritmeticos</w:t>
+      </w:r>
+    </w:p>
+    <w:p>
+      <w:pPr>
+        <w:pStyle w:val="Normal"/>
+        <w:bidi w:val="0"/>
+        <w:spacing w:lineRule="auto" w:line="480" w:before="57" w:after="57"/>
+        <w:jc w:val="left"/>
+        <w:rPr>
+          <w:b w:val="false"/>
+          <w:b w:val="false"/>
+          <w:bCs w:val="false"/>
+        </w:rPr>
+      </w:pPr>
+      <w:r>
+        <w:rPr>
+          <w:b w:val="false"/>
+          <w:bCs w:val="false"/>
+        </w:rPr>
+        <w:t>Son:</w:t>
+      </w:r>
+    </w:p>
+    <w:p>
+      <w:pPr>
+        <w:pStyle w:val="Normal"/>
+        <w:numPr>
+          <w:ilvl w:val="0"/>
+          <w:numId w:val="8"/>
+        </w:numPr>
+        <w:bidi w:val="0"/>
+        <w:spacing w:lineRule="auto" w:line="480" w:before="57" w:after="57"/>
+        <w:jc w:val="left"/>
+        <w:rPr>
+          <w:b w:val="false"/>
+          <w:b w:val="false"/>
+          <w:bCs w:val="false"/>
+        </w:rPr>
+      </w:pPr>
+      <w:r>
+        <w:rPr>
+          <w:b w:val="false"/>
+          <w:bCs w:val="false"/>
+        </w:rPr>
+        <w:t>Suma +</w:t>
+      </w:r>
+    </w:p>
+    <w:p>
+      <w:pPr>
+        <w:pStyle w:val="Normal"/>
+        <w:numPr>
+          <w:ilvl w:val="0"/>
+          <w:numId w:val="8"/>
+        </w:numPr>
+        <w:bidi w:val="0"/>
+        <w:spacing w:lineRule="auto" w:line="480" w:before="57" w:after="57"/>
+        <w:jc w:val="left"/>
+        <w:rPr>
+          <w:b w:val="false"/>
+          <w:b w:val="false"/>
+          <w:bCs w:val="false"/>
+        </w:rPr>
+      </w:pPr>
+      <w:r>
+        <w:rPr>
+          <w:b w:val="false"/>
+          <w:bCs w:val="false"/>
+        </w:rPr>
+        <w:t>Resta -</w:t>
+      </w:r>
+    </w:p>
+    <w:p>
+      <w:pPr>
+        <w:pStyle w:val="Normal"/>
+        <w:numPr>
+          <w:ilvl w:val="0"/>
+          <w:numId w:val="8"/>
+        </w:numPr>
+        <w:bidi w:val="0"/>
+        <w:spacing w:lineRule="auto" w:line="480" w:before="57" w:after="57"/>
+        <w:jc w:val="left"/>
+        <w:rPr>
+          <w:b w:val="false"/>
+          <w:b w:val="false"/>
+          <w:bCs w:val="false"/>
+        </w:rPr>
+      </w:pPr>
+      <w:r>
+        <w:rPr>
+          <w:b w:val="false"/>
+          <w:bCs w:val="false"/>
+        </w:rPr>
+        <w:t>Multiplicación *</w:t>
+      </w:r>
+    </w:p>
+    <w:p>
+      <w:pPr>
+        <w:pStyle w:val="Normal"/>
+        <w:numPr>
+          <w:ilvl w:val="0"/>
+          <w:numId w:val="8"/>
+        </w:numPr>
+        <w:bidi w:val="0"/>
+        <w:spacing w:lineRule="auto" w:line="480" w:before="57" w:after="57"/>
+        <w:jc w:val="left"/>
+        <w:rPr>
+          <w:b w:val="false"/>
+          <w:b w:val="false"/>
+          <w:bCs w:val="false"/>
+        </w:rPr>
+      </w:pPr>
+      <w:r>
+        <w:rPr>
+          <w:b w:val="false"/>
+          <w:bCs w:val="false"/>
+        </w:rPr>
+        <w:t>División /</w:t>
+      </w:r>
+    </w:p>
+    <w:p>
+      <w:pPr>
+        <w:pStyle w:val="Normal"/>
+        <w:numPr>
+          <w:ilvl w:val="0"/>
+          <w:numId w:val="8"/>
+        </w:numPr>
+        <w:bidi w:val="0"/>
+        <w:spacing w:lineRule="auto" w:line="480" w:before="57" w:after="57"/>
+        <w:jc w:val="left"/>
+        <w:rPr>
+          <w:u w:val="single"/>
+        </w:rPr>
+      </w:pPr>
+      <w:r>
+        <w:rPr>
+          <w:b w:val="false"/>
+          <w:bCs w:val="false"/>
+        </w:rPr>
+        <w:t>Modulo (residuo) %</w:t>
+      </w:r>
+    </w:p>
+    <w:p>
+      <w:pPr>
+        <w:pStyle w:val="Normal"/>
+        <w:bidi w:val="0"/>
+        <w:spacing w:lineRule="auto" w:line="480" w:before="57" w:after="57"/>
+        <w:jc w:val="left"/>
+        <w:rPr>
+          <w:b w:val="false"/>
+          <w:b w:val="false"/>
+          <w:bCs w:val="false"/>
+        </w:rPr>
+      </w:pPr>
+      <w:r>
+        <w:rPr>
+          <w:b w:val="false"/>
+          <w:bCs w:val="false"/>
         </w:rPr>
       </w:r>
     </w:p>
@@ -1725,6 +2082,262 @@
     </w:lvl>
   </w:abstractNum>
   <w:abstractNum w:abstractNumId="7">
+    <w:lvl w:ilvl="0">
+      <w:start w:val="1"/>
+      <w:numFmt w:val="decimal"/>
+      <w:lvlText w:val="%1."/>
+      <w:lvlJc w:val="left"/>
+      <w:pPr>
+        <w:tabs>
+          <w:tab w:val="num" w:pos="720"/>
+        </w:tabs>
+        <w:ind w:left="720" w:hanging="360"/>
+      </w:pPr>
+      <w:rPr/>
+    </w:lvl>
+    <w:lvl w:ilvl="1">
+      <w:start w:val="1"/>
+      <w:numFmt w:val="decimal"/>
+      <w:lvlText w:val="%2."/>
+      <w:lvlJc w:val="left"/>
+      <w:pPr>
+        <w:tabs>
+          <w:tab w:val="num" w:pos="1080"/>
+        </w:tabs>
+        <w:ind w:left="1080" w:hanging="360"/>
+      </w:pPr>
+      <w:rPr/>
+    </w:lvl>
+    <w:lvl w:ilvl="2">
+      <w:start w:val="1"/>
+      <w:numFmt w:val="decimal"/>
+      <w:lvlText w:val="%3."/>
+      <w:lvlJc w:val="left"/>
+      <w:pPr>
+        <w:tabs>
+          <w:tab w:val="num" w:pos="1440"/>
+        </w:tabs>
+        <w:ind w:left="1440" w:hanging="360"/>
+      </w:pPr>
+      <w:rPr/>
+    </w:lvl>
+    <w:lvl w:ilvl="3">
+      <w:start w:val="1"/>
+      <w:numFmt w:val="decimal"/>
+      <w:lvlText w:val="%4."/>
+      <w:lvlJc w:val="left"/>
+      <w:pPr>
+        <w:tabs>
+          <w:tab w:val="num" w:pos="1800"/>
+        </w:tabs>
+        <w:ind w:left="1800" w:hanging="360"/>
+      </w:pPr>
+      <w:rPr/>
+    </w:lvl>
+    <w:lvl w:ilvl="4">
+      <w:start w:val="1"/>
+      <w:numFmt w:val="decimal"/>
+      <w:lvlText w:val="%5."/>
+      <w:lvlJc w:val="left"/>
+      <w:pPr>
+        <w:tabs>
+          <w:tab w:val="num" w:pos="2160"/>
+        </w:tabs>
+        <w:ind w:left="2160" w:hanging="360"/>
+      </w:pPr>
+      <w:rPr/>
+    </w:lvl>
+    <w:lvl w:ilvl="5">
+      <w:start w:val="1"/>
+      <w:numFmt w:val="decimal"/>
+      <w:lvlText w:val="%6."/>
+      <w:lvlJc w:val="left"/>
+      <w:pPr>
+        <w:tabs>
+          <w:tab w:val="num" w:pos="2520"/>
+        </w:tabs>
+        <w:ind w:left="2520" w:hanging="360"/>
+      </w:pPr>
+      <w:rPr/>
+    </w:lvl>
+    <w:lvl w:ilvl="6">
+      <w:start w:val="1"/>
+      <w:numFmt w:val="decimal"/>
+      <w:lvlText w:val="%7."/>
+      <w:lvlJc w:val="left"/>
+      <w:pPr>
+        <w:tabs>
+          <w:tab w:val="num" w:pos="2880"/>
+        </w:tabs>
+        <w:ind w:left="2880" w:hanging="360"/>
+      </w:pPr>
+      <w:rPr/>
+    </w:lvl>
+    <w:lvl w:ilvl="7">
+      <w:start w:val="1"/>
+      <w:numFmt w:val="decimal"/>
+      <w:lvlText w:val="%8."/>
+      <w:lvlJc w:val="left"/>
+      <w:pPr>
+        <w:tabs>
+          <w:tab w:val="num" w:pos="3240"/>
+        </w:tabs>
+        <w:ind w:left="3240" w:hanging="360"/>
+      </w:pPr>
+      <w:rPr/>
+    </w:lvl>
+    <w:lvl w:ilvl="8">
+      <w:start w:val="1"/>
+      <w:numFmt w:val="decimal"/>
+      <w:lvlText w:val="%9."/>
+      <w:lvlJc w:val="left"/>
+      <w:pPr>
+        <w:tabs>
+          <w:tab w:val="num" w:pos="3600"/>
+        </w:tabs>
+        <w:ind w:left="3600" w:hanging="360"/>
+      </w:pPr>
+      <w:rPr/>
+    </w:lvl>
+  </w:abstractNum>
+  <w:abstractNum w:abstractNumId="8">
+    <w:lvl w:ilvl="0">
+      <w:start w:val="1"/>
+      <w:numFmt w:val="bullet"/>
+      <w:lvlText w:val=""/>
+      <w:lvlJc w:val="left"/>
+      <w:pPr>
+        <w:tabs>
+          <w:tab w:val="num" w:pos="720"/>
+        </w:tabs>
+        <w:ind w:left="720" w:hanging="360"/>
+      </w:pPr>
+      <w:rPr>
+        <w:rFonts w:ascii="Symbol" w:hAnsi="Symbol" w:cs="Symbol" w:hint="default"/>
+      </w:rPr>
+    </w:lvl>
+    <w:lvl w:ilvl="1">
+      <w:start w:val="1"/>
+      <w:numFmt w:val="bullet"/>
+      <w:lvlText w:val="◦"/>
+      <w:lvlJc w:val="left"/>
+      <w:pPr>
+        <w:tabs>
+          <w:tab w:val="num" w:pos="1080"/>
+        </w:tabs>
+        <w:ind w:left="1080" w:hanging="360"/>
+      </w:pPr>
+      <w:rPr>
+        <w:rFonts w:ascii="OpenSymbol" w:hAnsi="OpenSymbol" w:cs="OpenSymbol" w:hint="default"/>
+      </w:rPr>
+    </w:lvl>
+    <w:lvl w:ilvl="2">
+      <w:start w:val="1"/>
+      <w:numFmt w:val="bullet"/>
+      <w:lvlText w:val="▪"/>
+      <w:lvlJc w:val="left"/>
+      <w:pPr>
+        <w:tabs>
+          <w:tab w:val="num" w:pos="1440"/>
+        </w:tabs>
+        <w:ind w:left="1440" w:hanging="360"/>
+      </w:pPr>
+      <w:rPr>
+        <w:rFonts w:ascii="OpenSymbol" w:hAnsi="OpenSymbol" w:cs="OpenSymbol" w:hint="default"/>
+      </w:rPr>
+    </w:lvl>
+    <w:lvl w:ilvl="3">
+      <w:start w:val="1"/>
+      <w:numFmt w:val="bullet"/>
+      <w:lvlText w:val=""/>
+      <w:lvlJc w:val="left"/>
+      <w:pPr>
+        <w:tabs>
+          <w:tab w:val="num" w:pos="1800"/>
+        </w:tabs>
+        <w:ind w:left="1800" w:hanging="360"/>
+      </w:pPr>
+      <w:rPr>
+        <w:rFonts w:ascii="Symbol" w:hAnsi="Symbol" w:cs="Symbol" w:hint="default"/>
+      </w:rPr>
+    </w:lvl>
+    <w:lvl w:ilvl="4">
+      <w:start w:val="1"/>
+      <w:numFmt w:val="bullet"/>
+      <w:lvlText w:val="◦"/>
+      <w:lvlJc w:val="left"/>
+      <w:pPr>
+        <w:tabs>
+          <w:tab w:val="num" w:pos="2160"/>
+        </w:tabs>
+        <w:ind w:left="2160" w:hanging="360"/>
+      </w:pPr>
+      <w:rPr>
+        <w:rFonts w:ascii="OpenSymbol" w:hAnsi="OpenSymbol" w:cs="OpenSymbol" w:hint="default"/>
+      </w:rPr>
+    </w:lvl>
+    <w:lvl w:ilvl="5">
+      <w:start w:val="1"/>
+      <w:numFmt w:val="bullet"/>
+      <w:lvlText w:val="▪"/>
+      <w:lvlJc w:val="left"/>
+      <w:pPr>
+        <w:tabs>
+          <w:tab w:val="num" w:pos="2520"/>
+        </w:tabs>
+        <w:ind w:left="2520" w:hanging="360"/>
+      </w:pPr>
+      <w:rPr>
+        <w:rFonts w:ascii="OpenSymbol" w:hAnsi="OpenSymbol" w:cs="OpenSymbol" w:hint="default"/>
+      </w:rPr>
+    </w:lvl>
+    <w:lvl w:ilvl="6">
+      <w:start w:val="1"/>
+      <w:numFmt w:val="bullet"/>
+      <w:lvlText w:val=""/>
+      <w:lvlJc w:val="left"/>
+      <w:pPr>
+        <w:tabs>
+          <w:tab w:val="num" w:pos="2880"/>
+        </w:tabs>
+        <w:ind w:left="2880" w:hanging="360"/>
+      </w:pPr>
+      <w:rPr>
+        <w:rFonts w:ascii="Symbol" w:hAnsi="Symbol" w:cs="Symbol" w:hint="default"/>
+      </w:rPr>
+    </w:lvl>
+    <w:lvl w:ilvl="7">
+      <w:start w:val="1"/>
+      <w:numFmt w:val="bullet"/>
+      <w:lvlText w:val="◦"/>
+      <w:lvlJc w:val="left"/>
+      <w:pPr>
+        <w:tabs>
+          <w:tab w:val="num" w:pos="3240"/>
+        </w:tabs>
+        <w:ind w:left="3240" w:hanging="360"/>
+      </w:pPr>
+      <w:rPr>
+        <w:rFonts w:ascii="OpenSymbol" w:hAnsi="OpenSymbol" w:cs="OpenSymbol" w:hint="default"/>
+      </w:rPr>
+    </w:lvl>
+    <w:lvl w:ilvl="8">
+      <w:start w:val="1"/>
+      <w:numFmt w:val="bullet"/>
+      <w:lvlText w:val="▪"/>
+      <w:lvlJc w:val="left"/>
+      <w:pPr>
+        <w:tabs>
+          <w:tab w:val="num" w:pos="3600"/>
+        </w:tabs>
+        <w:ind w:left="3600" w:hanging="360"/>
+      </w:pPr>
+      <w:rPr>
+        <w:rFonts w:ascii="OpenSymbol" w:hAnsi="OpenSymbol" w:cs="OpenSymbol" w:hint="default"/>
+      </w:rPr>
+    </w:lvl>
+  </w:abstractNum>
+  <w:abstractNum w:abstractNumId="9">
     <w:lvl w:ilvl="0">
       <w:start w:val="1"/>
       <w:numFmt w:val="none"/>
@@ -1863,6 +2476,12 @@
   </w:num>
   <w:num w:numId="7">
     <w:abstractNumId w:val="7"/>
+  </w:num>
+  <w:num w:numId="8">
+    <w:abstractNumId w:val="8"/>
+  </w:num>
+  <w:num w:numId="9">
+    <w:abstractNumId w:val="9"/>
   </w:num>
 </w:numbering>
 </file>

--- a/Fundamentos de programación/Algoritmos.docx
+++ b/Fundamentos de programación/Algoritmos.docx
@@ -954,21 +954,7 @@
           <w:b w:val="false"/>
           <w:bCs w:val="false"/>
         </w:rPr>
-        <w:t>Primera en minuscula, las otras mayuscular. Ejemplo, dayOf</w:t>
-      </w:r>
-      <w:r>
-        <w:rPr>
-          <w:b w:val="false"/>
-          <w:bCs w:val="false"/>
-        </w:rPr>
-        <w:t>The</w:t>
-      </w:r>
-      <w:r>
-        <w:rPr>
-          <w:b w:val="false"/>
-          <w:bCs w:val="false"/>
-        </w:rPr>
-        <w:t>Month</w:t>
+        <w:t>Primera en minuscula, las otras mayuscular. Ejemplo, dayOfTheMonth</w:t>
       </w:r>
     </w:p>
     <w:p>
@@ -1156,7 +1142,7 @@
           <w:b/>
           <w:bCs/>
         </w:rPr>
-        <w:t>Operadores aritmeticos</w:t>
+        <w:t>Operadores aritméticos</w:t>
       </w:r>
     </w:p>
     <w:p>
@@ -1304,16 +1290,530 @@
         <w:spacing w:lineRule="auto" w:line="480" w:before="57" w:after="57"/>
         <w:jc w:val="left"/>
         <w:rPr>
-          <w:b w:val="false"/>
-          <w:b w:val="false"/>
-          <w:bCs w:val="false"/>
-        </w:rPr>
-      </w:pPr>
-      <w:r>
-        <w:rPr>
-          <w:b w:val="false"/>
-          <w:bCs w:val="false"/>
-        </w:rPr>
+          <w:b/>
+          <w:b/>
+          <w:bCs/>
+        </w:rPr>
+      </w:pPr>
+      <w:r>
+        <w:rPr>
+          <w:b/>
+          <w:bCs/>
+        </w:rPr>
+        <w:t>Jerarquía de los operadores</w:t>
+      </w:r>
+    </w:p>
+    <w:p>
+      <w:pPr>
+        <w:pStyle w:val="Normal"/>
+        <w:bidi w:val="0"/>
+        <w:spacing w:lineRule="auto" w:line="480" w:before="57" w:after="57"/>
+        <w:jc w:val="left"/>
+        <w:rPr>
+          <w:b/>
+          <w:b/>
+          <w:bCs/>
+        </w:rPr>
+      </w:pPr>
+      <w:r>
+        <w:rPr>
+          <w:b w:val="false"/>
+          <w:bCs w:val="false"/>
+        </w:rPr>
+        <w:t>A continuacion se muestra como es la jerarquia para solucionar los problemas presentados:</w:t>
+      </w:r>
+    </w:p>
+    <w:p>
+      <w:pPr>
+        <w:pStyle w:val="Normal"/>
+        <w:numPr>
+          <w:ilvl w:val="0"/>
+          <w:numId w:val="9"/>
+        </w:numPr>
+        <w:bidi w:val="0"/>
+        <w:spacing w:lineRule="auto" w:line="480" w:before="57" w:after="57"/>
+        <w:jc w:val="left"/>
+        <w:rPr>
+          <w:b/>
+          <w:b/>
+          <w:bCs/>
+        </w:rPr>
+      </w:pPr>
+      <w:r>
+        <w:rPr>
+          <w:b/>
+          <w:bCs/>
+        </w:rPr>
+        <w:t>Signos de agrupacion {} [] ():</w:t>
+      </w:r>
+      <w:r>
+        <w:rPr>
+          <w:b w:val="false"/>
+          <w:bCs w:val="false"/>
+        </w:rPr>
+        <w:t xml:space="preserve"> La solucion correcta para resolver es de adentro hacia afuera. Ejemplo: 9−{6+[5−3+(6−2)]+8(4−7)} Aqui se soluciona primero el parentesis, despues los corchetes y por ultimo las llaves.</w:t>
+      </w:r>
+    </w:p>
+    <w:p>
+      <w:pPr>
+        <w:pStyle w:val="Normal"/>
+        <w:numPr>
+          <w:ilvl w:val="0"/>
+          <w:numId w:val="9"/>
+        </w:numPr>
+        <w:bidi w:val="0"/>
+        <w:spacing w:lineRule="auto" w:line="480" w:before="57" w:after="57"/>
+        <w:jc w:val="left"/>
+        <w:rPr>
+          <w:b/>
+          <w:b/>
+          <w:bCs/>
+        </w:rPr>
+      </w:pPr>
+      <w:r>
+        <w:rPr>
+          <w:b/>
+          <w:bCs/>
+        </w:rPr>
+        <w:t xml:space="preserve">Potencias y raices: </w:t>
+      </w:r>
+      <w:r>
+        <w:rPr>
+          <w:b w:val="false"/>
+          <w:bCs w:val="false"/>
+        </w:rPr>
+        <w:t xml:space="preserve">Una vez se solucionen las agrupaciones y las operaciones con signos de agrupacion (ejemplo: 3(5)=15) se solucionan las raíces y potencias </w:t>
+      </w:r>
+    </w:p>
+    <w:p>
+      <w:pPr>
+        <w:pStyle w:val="Normal"/>
+        <w:numPr>
+          <w:ilvl w:val="0"/>
+          <w:numId w:val="9"/>
+        </w:numPr>
+        <w:bidi w:val="0"/>
+        <w:spacing w:lineRule="auto" w:line="480" w:before="57" w:after="57"/>
+        <w:jc w:val="left"/>
+        <w:rPr>
+          <w:b/>
+          <w:b/>
+          <w:bCs/>
+        </w:rPr>
+      </w:pPr>
+      <w:r>
+        <w:rPr>
+          <w:b/>
+          <w:bCs/>
+        </w:rPr>
+        <w:t xml:space="preserve">Multiplicaciones y divisiones: </w:t>
+      </w:r>
+      <w:r>
+        <w:rPr>
+          <w:b w:val="false"/>
+          <w:bCs w:val="false"/>
+        </w:rPr>
+        <w:t>Se solucionan de izquierda a derecha las multiplicaciones y luego las divisiones</w:t>
+      </w:r>
+    </w:p>
+    <w:p>
+      <w:pPr>
+        <w:pStyle w:val="Normal"/>
+        <w:numPr>
+          <w:ilvl w:val="0"/>
+          <w:numId w:val="9"/>
+        </w:numPr>
+        <w:bidi w:val="0"/>
+        <w:spacing w:lineRule="auto" w:line="480" w:before="57" w:after="57"/>
+        <w:jc w:val="left"/>
+        <w:rPr>
+          <w:b/>
+          <w:b/>
+          <w:bCs/>
+        </w:rPr>
+      </w:pPr>
+      <w:r>
+        <w:rPr>
+          <w:b/>
+          <w:bCs/>
+        </w:rPr>
+        <w:t xml:space="preserve">Sumas y restas: </w:t>
+      </w:r>
+      <w:r>
+        <w:rPr>
+          <w:b w:val="false"/>
+          <w:bCs w:val="false"/>
+        </w:rPr>
+        <w:t>Por ultimo se solucionan de izquierda a derecha primero las sumas y luego las restas</w:t>
+      </w:r>
+    </w:p>
+    <w:p>
+      <w:pPr>
+        <w:pStyle w:val="Normal"/>
+        <w:bidi w:val="0"/>
+        <w:spacing w:lineRule="auto" w:line="480" w:before="57" w:after="57"/>
+        <w:jc w:val="left"/>
+        <w:rPr>
+          <w:b/>
+          <w:b/>
+          <w:bCs/>
+        </w:rPr>
+      </w:pPr>
+      <w:r>
+        <w:rPr>
+          <w:b/>
+          <w:bCs/>
+        </w:rPr>
+        <w:t>Agrupacion de operadores</w:t>
+      </w:r>
+    </w:p>
+    <w:p>
+      <w:pPr>
+        <w:pStyle w:val="Normal"/>
+        <w:bidi w:val="0"/>
+        <w:spacing w:lineRule="auto" w:line="480" w:before="57" w:after="57"/>
+        <w:jc w:val="left"/>
+        <w:rPr>
+          <w:b w:val="false"/>
+          <w:b w:val="false"/>
+          <w:bCs w:val="false"/>
+        </w:rPr>
+      </w:pPr>
+      <w:r>
+        <w:rPr>
+          <w:b w:val="false"/>
+          <w:bCs w:val="false"/>
+        </w:rPr>
+        <w:t>Se hace con (). Ejemplo (4+2)*(5-2)=18</w:t>
+      </w:r>
+    </w:p>
+    <w:p>
+      <w:pPr>
+        <w:pStyle w:val="Normal"/>
+        <w:bidi w:val="0"/>
+        <w:spacing w:lineRule="auto" w:line="480" w:before="57" w:after="57"/>
+        <w:jc w:val="left"/>
+        <w:rPr>
+          <w:b w:val="false"/>
+          <w:b w:val="false"/>
+          <w:bCs w:val="false"/>
+        </w:rPr>
+      </w:pPr>
+      <w:r>
+        <w:rPr>
+          <w:b w:val="false"/>
+          <w:bCs w:val="false"/>
+        </w:rPr>
+        <w:t>Existen comparaciones dentro de las operaciones, da como respuesta booleanos.</w:t>
+      </w:r>
+    </w:p>
+    <w:p>
+      <w:pPr>
+        <w:pStyle w:val="Normal"/>
+        <w:numPr>
+          <w:ilvl w:val="0"/>
+          <w:numId w:val="10"/>
+        </w:numPr>
+        <w:bidi w:val="0"/>
+        <w:spacing w:lineRule="auto" w:line="480" w:before="57" w:after="57"/>
+        <w:jc w:val="left"/>
+        <w:rPr>
+          <w:b w:val="false"/>
+          <w:b w:val="false"/>
+          <w:bCs w:val="false"/>
+        </w:rPr>
+      </w:pPr>
+      <w:r>
+        <w:rPr>
+          <w:b w:val="false"/>
+          <w:bCs w:val="false"/>
+        </w:rPr>
+        <w:t>Mayor &gt;</w:t>
+      </w:r>
+    </w:p>
+    <w:p>
+      <w:pPr>
+        <w:pStyle w:val="Normal"/>
+        <w:numPr>
+          <w:ilvl w:val="0"/>
+          <w:numId w:val="10"/>
+        </w:numPr>
+        <w:bidi w:val="0"/>
+        <w:spacing w:lineRule="auto" w:line="480" w:before="57" w:after="57"/>
+        <w:jc w:val="left"/>
+        <w:rPr>
+          <w:b w:val="false"/>
+          <w:b w:val="false"/>
+          <w:bCs w:val="false"/>
+        </w:rPr>
+      </w:pPr>
+      <w:r>
+        <w:rPr>
+          <w:b w:val="false"/>
+          <w:bCs w:val="false"/>
+        </w:rPr>
+        <w:t>Menor &lt;</w:t>
+      </w:r>
+    </w:p>
+    <w:p>
+      <w:pPr>
+        <w:pStyle w:val="Normal"/>
+        <w:numPr>
+          <w:ilvl w:val="0"/>
+          <w:numId w:val="10"/>
+        </w:numPr>
+        <w:bidi w:val="0"/>
+        <w:spacing w:lineRule="auto" w:line="480" w:before="57" w:after="57"/>
+        <w:jc w:val="left"/>
+        <w:rPr>
+          <w:b w:val="false"/>
+          <w:b w:val="false"/>
+          <w:bCs w:val="false"/>
+        </w:rPr>
+      </w:pPr>
+      <w:r>
+        <w:rPr>
+          <w:b w:val="false"/>
+          <w:bCs w:val="false"/>
+        </w:rPr>
+        <w:t>Igual asignacion  =</w:t>
+      </w:r>
+    </w:p>
+    <w:p>
+      <w:pPr>
+        <w:pStyle w:val="Normal"/>
+        <w:numPr>
+          <w:ilvl w:val="0"/>
+          <w:numId w:val="10"/>
+        </w:numPr>
+        <w:bidi w:val="0"/>
+        <w:spacing w:lineRule="auto" w:line="480" w:before="57" w:after="57"/>
+        <w:jc w:val="left"/>
+        <w:rPr>
+          <w:b w:val="false"/>
+          <w:b w:val="false"/>
+          <w:bCs w:val="false"/>
+        </w:rPr>
+      </w:pPr>
+      <w:r>
+        <w:rPr>
+          <w:b w:val="false"/>
+          <w:bCs w:val="false"/>
+        </w:rPr>
+        <w:t xml:space="preserve">Mayor igual &gt;= </w:t>
+      </w:r>
+    </w:p>
+    <w:p>
+      <w:pPr>
+        <w:pStyle w:val="Normal"/>
+        <w:numPr>
+          <w:ilvl w:val="0"/>
+          <w:numId w:val="10"/>
+        </w:numPr>
+        <w:bidi w:val="0"/>
+        <w:spacing w:lineRule="auto" w:line="480" w:before="57" w:after="57"/>
+        <w:jc w:val="left"/>
+        <w:rPr>
+          <w:b w:val="false"/>
+          <w:b w:val="false"/>
+          <w:bCs w:val="false"/>
+        </w:rPr>
+      </w:pPr>
+      <w:r>
+        <w:rPr>
+          <w:b w:val="false"/>
+          <w:bCs w:val="false"/>
+        </w:rPr>
+        <w:t>Menor igual &lt;=</w:t>
+      </w:r>
+    </w:p>
+    <w:p>
+      <w:pPr>
+        <w:pStyle w:val="Normal"/>
+        <w:numPr>
+          <w:ilvl w:val="0"/>
+          <w:numId w:val="10"/>
+        </w:numPr>
+        <w:bidi w:val="0"/>
+        <w:spacing w:lineRule="auto" w:line="480" w:before="57" w:after="57"/>
+        <w:jc w:val="left"/>
+        <w:rPr>
+          <w:b w:val="false"/>
+          <w:b w:val="false"/>
+          <w:bCs w:val="false"/>
+        </w:rPr>
+      </w:pPr>
+      <w:r>
+        <w:rPr>
+          <w:b w:val="false"/>
+          <w:bCs w:val="false"/>
+        </w:rPr>
+        <w:t>Igualdad comparación ==</w:t>
+      </w:r>
+    </w:p>
+    <w:p>
+      <w:pPr>
+        <w:pStyle w:val="Normal"/>
+        <w:numPr>
+          <w:ilvl w:val="0"/>
+          <w:numId w:val="10"/>
+        </w:numPr>
+        <w:bidi w:val="0"/>
+        <w:spacing w:lineRule="auto" w:line="480" w:before="57" w:after="57"/>
+        <w:jc w:val="left"/>
+        <w:rPr>
+          <w:b w:val="false"/>
+          <w:b w:val="false"/>
+          <w:bCs w:val="false"/>
+        </w:rPr>
+      </w:pPr>
+      <w:r>
+        <w:rPr>
+          <w:b w:val="false"/>
+          <w:bCs w:val="false"/>
+        </w:rPr>
+        <w:t xml:space="preserve">Diferente =! </w:t>
+      </w:r>
+    </w:p>
+    <w:p>
+      <w:pPr>
+        <w:pStyle w:val="Normal"/>
+        <w:bidi w:val="0"/>
+        <w:spacing w:lineRule="auto" w:line="480" w:before="57" w:after="57"/>
+        <w:jc w:val="both"/>
+        <w:rPr>
+          <w:b w:val="false"/>
+          <w:b w:val="false"/>
+          <w:bCs w:val="false"/>
+        </w:rPr>
+      </w:pPr>
+      <w:r>
+        <w:rPr>
+          <w:b w:val="false"/>
+          <w:bCs w:val="false"/>
+        </w:rPr>
+        <w:t>Tambien existe agrupacion por OR y AND y tambien dan resultado booleano. Ejemplo, si queremos conocer la población mayor de 18 y menor de 65 usamos la siguiente linea:</w:t>
+      </w:r>
+    </w:p>
+    <w:p>
+      <w:pPr>
+        <w:pStyle w:val="Normal"/>
+        <w:bidi w:val="0"/>
+        <w:spacing w:lineRule="auto" w:line="480" w:before="57" w:after="57"/>
+        <w:jc w:val="both"/>
+        <w:rPr>
+          <w:b w:val="false"/>
+          <w:b w:val="false"/>
+          <w:bCs w:val="false"/>
+        </w:rPr>
+      </w:pPr>
+      <w:r>
+        <w:rPr>
+          <w:b w:val="false"/>
+          <w:bCs w:val="false"/>
+        </w:rPr>
+        <w:t>edad &gt;= 18 &amp;&amp; edad &lt;= 65</w:t>
+      </w:r>
+    </w:p>
+    <w:p>
+      <w:pPr>
+        <w:pStyle w:val="Normal"/>
+        <w:bidi w:val="0"/>
+        <w:spacing w:lineRule="auto" w:line="480" w:before="57" w:after="57"/>
+        <w:jc w:val="both"/>
+        <w:rPr>
+          <w:b w:val="false"/>
+          <w:b w:val="false"/>
+          <w:bCs w:val="false"/>
+        </w:rPr>
+      </w:pPr>
+      <w:r>
+        <w:rPr>
+          <w:b w:val="false"/>
+          <w:bCs w:val="false"/>
+        </w:rPr>
+        <w:t xml:space="preserve">Si quisiéramos saber quienes son menores de 18 o mayores de 65 usamos OR </w:t>
+      </w:r>
+    </w:p>
+    <w:p>
+      <w:pPr>
+        <w:pStyle w:val="Normal"/>
+        <w:bidi w:val="0"/>
+        <w:spacing w:lineRule="auto" w:line="480" w:before="57" w:after="57"/>
+        <w:jc w:val="both"/>
+        <w:rPr>
+          <w:b w:val="false"/>
+          <w:b w:val="false"/>
+          <w:bCs w:val="false"/>
+        </w:rPr>
+      </w:pPr>
+      <w:r>
+        <w:rPr>
+          <w:b w:val="false"/>
+          <w:bCs w:val="false"/>
+        </w:rPr>
+        <w:t>edad &lt;= 18 || edad &gt;= 65</w:t>
+      </w:r>
+    </w:p>
+    <w:p>
+      <w:pPr>
+        <w:pStyle w:val="Normal"/>
+        <w:bidi w:val="0"/>
+        <w:spacing w:lineRule="auto" w:line="480" w:before="57" w:after="57"/>
+        <w:jc w:val="center"/>
+        <w:rPr>
+          <w:b/>
+          <w:b/>
+          <w:bCs/>
+        </w:rPr>
+      </w:pPr>
+      <w:r>
+        <w:rPr>
+          <w:b/>
+          <w:bCs/>
+        </w:rPr>
+        <w:t>CONDICIONALES</w:t>
+      </w:r>
+    </w:p>
+    <w:p>
+      <w:pPr>
+        <w:pStyle w:val="Normal"/>
+        <w:bidi w:val="0"/>
+        <w:spacing w:lineRule="auto" w:line="480" w:before="57" w:after="57"/>
+        <w:jc w:val="both"/>
+        <w:rPr>
+          <w:b/>
+          <w:b/>
+          <w:bCs/>
+        </w:rPr>
+      </w:pPr>
+      <w:r>
+        <w:rPr>
+          <w:b/>
+          <w:bCs/>
+        </w:rPr>
+        <w:t>Condicionales simples</w:t>
+      </w:r>
+    </w:p>
+    <w:p>
+      <w:pPr>
+        <w:pStyle w:val="Normal"/>
+        <w:bidi w:val="0"/>
+        <w:spacing w:lineRule="auto" w:line="480" w:before="57" w:after="57"/>
+        <w:jc w:val="both"/>
+        <w:rPr>
+          <w:b/>
+          <w:b/>
+          <w:bCs/>
+        </w:rPr>
+      </w:pPr>
+      <w:r>
+        <w:rPr/>
+        <w:t xml:space="preserve">Son </w:t>
+      </w:r>
+      <w:r>
+        <w:rPr/>
+        <w:t>estrucutras</w:t>
       </w:r>
     </w:p>
     <w:sectPr>
@@ -2338,6 +2838,262 @@
     </w:lvl>
   </w:abstractNum>
   <w:abstractNum w:abstractNumId="9">
+    <w:lvl w:ilvl="0">
+      <w:start w:val="1"/>
+      <w:numFmt w:val="decimal"/>
+      <w:lvlText w:val="%1."/>
+      <w:lvlJc w:val="left"/>
+      <w:pPr>
+        <w:tabs>
+          <w:tab w:val="num" w:pos="720"/>
+        </w:tabs>
+        <w:ind w:left="720" w:hanging="360"/>
+      </w:pPr>
+      <w:rPr/>
+    </w:lvl>
+    <w:lvl w:ilvl="1">
+      <w:start w:val="1"/>
+      <w:numFmt w:val="decimal"/>
+      <w:lvlText w:val="%2."/>
+      <w:lvlJc w:val="left"/>
+      <w:pPr>
+        <w:tabs>
+          <w:tab w:val="num" w:pos="1080"/>
+        </w:tabs>
+        <w:ind w:left="1080" w:hanging="360"/>
+      </w:pPr>
+      <w:rPr/>
+    </w:lvl>
+    <w:lvl w:ilvl="2">
+      <w:start w:val="1"/>
+      <w:numFmt w:val="decimal"/>
+      <w:lvlText w:val="%3."/>
+      <w:lvlJc w:val="left"/>
+      <w:pPr>
+        <w:tabs>
+          <w:tab w:val="num" w:pos="1440"/>
+        </w:tabs>
+        <w:ind w:left="1440" w:hanging="360"/>
+      </w:pPr>
+      <w:rPr/>
+    </w:lvl>
+    <w:lvl w:ilvl="3">
+      <w:start w:val="1"/>
+      <w:numFmt w:val="decimal"/>
+      <w:lvlText w:val="%4."/>
+      <w:lvlJc w:val="left"/>
+      <w:pPr>
+        <w:tabs>
+          <w:tab w:val="num" w:pos="1800"/>
+        </w:tabs>
+        <w:ind w:left="1800" w:hanging="360"/>
+      </w:pPr>
+      <w:rPr/>
+    </w:lvl>
+    <w:lvl w:ilvl="4">
+      <w:start w:val="1"/>
+      <w:numFmt w:val="decimal"/>
+      <w:lvlText w:val="%5."/>
+      <w:lvlJc w:val="left"/>
+      <w:pPr>
+        <w:tabs>
+          <w:tab w:val="num" w:pos="2160"/>
+        </w:tabs>
+        <w:ind w:left="2160" w:hanging="360"/>
+      </w:pPr>
+      <w:rPr/>
+    </w:lvl>
+    <w:lvl w:ilvl="5">
+      <w:start w:val="1"/>
+      <w:numFmt w:val="decimal"/>
+      <w:lvlText w:val="%6."/>
+      <w:lvlJc w:val="left"/>
+      <w:pPr>
+        <w:tabs>
+          <w:tab w:val="num" w:pos="2520"/>
+        </w:tabs>
+        <w:ind w:left="2520" w:hanging="360"/>
+      </w:pPr>
+      <w:rPr/>
+    </w:lvl>
+    <w:lvl w:ilvl="6">
+      <w:start w:val="1"/>
+      <w:numFmt w:val="decimal"/>
+      <w:lvlText w:val="%7."/>
+      <w:lvlJc w:val="left"/>
+      <w:pPr>
+        <w:tabs>
+          <w:tab w:val="num" w:pos="2880"/>
+        </w:tabs>
+        <w:ind w:left="2880" w:hanging="360"/>
+      </w:pPr>
+      <w:rPr/>
+    </w:lvl>
+    <w:lvl w:ilvl="7">
+      <w:start w:val="1"/>
+      <w:numFmt w:val="decimal"/>
+      <w:lvlText w:val="%8."/>
+      <w:lvlJc w:val="left"/>
+      <w:pPr>
+        <w:tabs>
+          <w:tab w:val="num" w:pos="3240"/>
+        </w:tabs>
+        <w:ind w:left="3240" w:hanging="360"/>
+      </w:pPr>
+      <w:rPr/>
+    </w:lvl>
+    <w:lvl w:ilvl="8">
+      <w:start w:val="1"/>
+      <w:numFmt w:val="decimal"/>
+      <w:lvlText w:val="%9."/>
+      <w:lvlJc w:val="left"/>
+      <w:pPr>
+        <w:tabs>
+          <w:tab w:val="num" w:pos="3600"/>
+        </w:tabs>
+        <w:ind w:left="3600" w:hanging="360"/>
+      </w:pPr>
+      <w:rPr/>
+    </w:lvl>
+  </w:abstractNum>
+  <w:abstractNum w:abstractNumId="10">
+    <w:lvl w:ilvl="0">
+      <w:start w:val="1"/>
+      <w:numFmt w:val="bullet"/>
+      <w:lvlText w:val=""/>
+      <w:lvlJc w:val="left"/>
+      <w:pPr>
+        <w:tabs>
+          <w:tab w:val="num" w:pos="720"/>
+        </w:tabs>
+        <w:ind w:left="720" w:hanging="360"/>
+      </w:pPr>
+      <w:rPr>
+        <w:rFonts w:ascii="Symbol" w:hAnsi="Symbol" w:cs="Symbol" w:hint="default"/>
+      </w:rPr>
+    </w:lvl>
+    <w:lvl w:ilvl="1">
+      <w:start w:val="1"/>
+      <w:numFmt w:val="bullet"/>
+      <w:lvlText w:val="◦"/>
+      <w:lvlJc w:val="left"/>
+      <w:pPr>
+        <w:tabs>
+          <w:tab w:val="num" w:pos="1080"/>
+        </w:tabs>
+        <w:ind w:left="1080" w:hanging="360"/>
+      </w:pPr>
+      <w:rPr>
+        <w:rFonts w:ascii="OpenSymbol" w:hAnsi="OpenSymbol" w:cs="OpenSymbol" w:hint="default"/>
+      </w:rPr>
+    </w:lvl>
+    <w:lvl w:ilvl="2">
+      <w:start w:val="1"/>
+      <w:numFmt w:val="bullet"/>
+      <w:lvlText w:val="▪"/>
+      <w:lvlJc w:val="left"/>
+      <w:pPr>
+        <w:tabs>
+          <w:tab w:val="num" w:pos="1440"/>
+        </w:tabs>
+        <w:ind w:left="1440" w:hanging="360"/>
+      </w:pPr>
+      <w:rPr>
+        <w:rFonts w:ascii="OpenSymbol" w:hAnsi="OpenSymbol" w:cs="OpenSymbol" w:hint="default"/>
+      </w:rPr>
+    </w:lvl>
+    <w:lvl w:ilvl="3">
+      <w:start w:val="1"/>
+      <w:numFmt w:val="bullet"/>
+      <w:lvlText w:val=""/>
+      <w:lvlJc w:val="left"/>
+      <w:pPr>
+        <w:tabs>
+          <w:tab w:val="num" w:pos="1800"/>
+        </w:tabs>
+        <w:ind w:left="1800" w:hanging="360"/>
+      </w:pPr>
+      <w:rPr>
+        <w:rFonts w:ascii="Symbol" w:hAnsi="Symbol" w:cs="Symbol" w:hint="default"/>
+      </w:rPr>
+    </w:lvl>
+    <w:lvl w:ilvl="4">
+      <w:start w:val="1"/>
+      <w:numFmt w:val="bullet"/>
+      <w:lvlText w:val="◦"/>
+      <w:lvlJc w:val="left"/>
+      <w:pPr>
+        <w:tabs>
+          <w:tab w:val="num" w:pos="2160"/>
+        </w:tabs>
+        <w:ind w:left="2160" w:hanging="360"/>
+      </w:pPr>
+      <w:rPr>
+        <w:rFonts w:ascii="OpenSymbol" w:hAnsi="OpenSymbol" w:cs="OpenSymbol" w:hint="default"/>
+      </w:rPr>
+    </w:lvl>
+    <w:lvl w:ilvl="5">
+      <w:start w:val="1"/>
+      <w:numFmt w:val="bullet"/>
+      <w:lvlText w:val="▪"/>
+      <w:lvlJc w:val="left"/>
+      <w:pPr>
+        <w:tabs>
+          <w:tab w:val="num" w:pos="2520"/>
+        </w:tabs>
+        <w:ind w:left="2520" w:hanging="360"/>
+      </w:pPr>
+      <w:rPr>
+        <w:rFonts w:ascii="OpenSymbol" w:hAnsi="OpenSymbol" w:cs="OpenSymbol" w:hint="default"/>
+      </w:rPr>
+    </w:lvl>
+    <w:lvl w:ilvl="6">
+      <w:start w:val="1"/>
+      <w:numFmt w:val="bullet"/>
+      <w:lvlText w:val=""/>
+      <w:lvlJc w:val="left"/>
+      <w:pPr>
+        <w:tabs>
+          <w:tab w:val="num" w:pos="2880"/>
+        </w:tabs>
+        <w:ind w:left="2880" w:hanging="360"/>
+      </w:pPr>
+      <w:rPr>
+        <w:rFonts w:ascii="Symbol" w:hAnsi="Symbol" w:cs="Symbol" w:hint="default"/>
+      </w:rPr>
+    </w:lvl>
+    <w:lvl w:ilvl="7">
+      <w:start w:val="1"/>
+      <w:numFmt w:val="bullet"/>
+      <w:lvlText w:val="◦"/>
+      <w:lvlJc w:val="left"/>
+      <w:pPr>
+        <w:tabs>
+          <w:tab w:val="num" w:pos="3240"/>
+        </w:tabs>
+        <w:ind w:left="3240" w:hanging="360"/>
+      </w:pPr>
+      <w:rPr>
+        <w:rFonts w:ascii="OpenSymbol" w:hAnsi="OpenSymbol" w:cs="OpenSymbol" w:hint="default"/>
+      </w:rPr>
+    </w:lvl>
+    <w:lvl w:ilvl="8">
+      <w:start w:val="1"/>
+      <w:numFmt w:val="bullet"/>
+      <w:lvlText w:val="▪"/>
+      <w:lvlJc w:val="left"/>
+      <w:pPr>
+        <w:tabs>
+          <w:tab w:val="num" w:pos="3600"/>
+        </w:tabs>
+        <w:ind w:left="3600" w:hanging="360"/>
+      </w:pPr>
+      <w:rPr>
+        <w:rFonts w:ascii="OpenSymbol" w:hAnsi="OpenSymbol" w:cs="OpenSymbol" w:hint="default"/>
+      </w:rPr>
+    </w:lvl>
+  </w:abstractNum>
+  <w:abstractNum w:abstractNumId="11">
     <w:lvl w:ilvl="0">
       <w:start w:val="1"/>
       <w:numFmt w:val="none"/>
@@ -2482,6 +3238,12 @@
   </w:num>
   <w:num w:numId="9">
     <w:abstractNumId w:val="9"/>
+  </w:num>
+  <w:num w:numId="10">
+    <w:abstractNumId w:val="10"/>
+  </w:num>
+  <w:num w:numId="11">
+    <w:abstractNumId w:val="11"/>
   </w:num>
 </w:numbering>
 </file>
